--- a/GUIA ANDROID.docx
+++ b/GUIA ANDROID.docx
@@ -2059,15 +2059,31 @@
         <w:rPr>
           <w:sz w:val="28"/>
         </w:rPr>
-        <w:t>Procedemos a realizar la petición</w:t>
-      </w:r>
-    </w:p>
-    <w:p>
-      <w:pPr>
-        <w:rPr>
-          <w:sz w:val="28"/>
-        </w:rPr>
-      </w:pPr>
+        <w:t xml:space="preserve">Procedemos a realizar la petición mandando la URL y los parámetros y posteriormente recuperando los datos de la consulta con el método </w:t>
+      </w:r>
+      <w:proofErr w:type="spellStart"/>
+      <w:r>
+        <w:rPr>
+          <w:sz w:val="28"/>
+        </w:rPr>
+        <w:t>get</w:t>
+      </w:r>
+      <w:proofErr w:type="spellEnd"/>
+      <w:r>
+        <w:rPr>
+          <w:sz w:val="28"/>
+        </w:rPr>
+        <w:t>.</w:t>
+      </w:r>
+    </w:p>
+    <w:p>
+      <w:pPr>
+        <w:rPr>
+          <w:sz w:val="28"/>
+        </w:rPr>
+      </w:pPr>
+      <w:bookmarkStart w:id="0" w:name="_GoBack"/>
+      <w:bookmarkEnd w:id="0"/>
       <w:r>
         <w:rPr>
           <w:noProof/>
@@ -2155,15 +2171,7 @@
         <w:rPr>
           <w:sz w:val="28"/>
         </w:rPr>
-        <w:t>acces</w:t>
-      </w:r>
-      <w:bookmarkStart w:id="0" w:name="_GoBack"/>
-      <w:bookmarkEnd w:id="0"/>
-      <w:r>
-        <w:rPr>
-          <w:sz w:val="28"/>
-        </w:rPr>
-        <w:t>ando</w:t>
+        <w:t>accesando</w:t>
       </w:r>
       <w:proofErr w:type="spellEnd"/>
       <w:r>
